--- a/uncontrolled document/Meeting/2018年11月2日会议纪要.docx
+++ b/uncontrolled document/Meeting/2018年11月2日会议纪要.docx
@@ -120,8 +120,6 @@
         </w:rPr>
         <w:t>21</w:t>
       </w:r>
-      <w:bookmarkStart w:id="0" w:name="_GoBack"/>
-      <w:bookmarkEnd w:id="0"/>
       <w:r>
         <w:rPr>
           <w:rStyle w:val="ac"/>
@@ -309,96 +307,175 @@
     </w:p>
     <w:p>
       <w:pPr>
-        <w:pStyle w:val="2"/>
-        <w:rPr>
-          <w:b w:val="0"/>
-        </w:rPr>
-      </w:pPr>
-      <w:r>
-        <w:rPr>
-          <w:rFonts w:hint="eastAsia"/>
-          <w:b w:val="0"/>
-        </w:rPr>
-        <w:t>会议结果</w:t>
+        <w:pStyle w:val="afa"/>
+        <w:numPr>
+          <w:ilvl w:val="0"/>
+          <w:numId w:val="2"/>
+        </w:numPr>
+        <w:ind w:firstLineChars="0"/>
+      </w:pPr>
+      <w:r>
+        <w:rPr>
+          <w:rFonts w:hint="eastAsia"/>
+        </w:rPr>
+        <w:t>上周工作检查</w:t>
       </w:r>
     </w:p>
     <w:p>
       <w:pPr>
-        <w:pStyle w:val="3"/>
-      </w:pPr>
-      <w:r>
-        <w:rPr>
-          <w:rFonts w:hint="eastAsia"/>
-        </w:rPr>
-        <w:t>评审总结</w:t>
+        <w:pStyle w:val="2"/>
+        <w:rPr>
+          <w:b w:val="0"/>
+        </w:rPr>
+      </w:pPr>
+      <w:r>
+        <w:rPr>
+          <w:rFonts w:hint="eastAsia"/>
+          <w:b w:val="0"/>
+        </w:rPr>
+        <w:t>会议结果</w:t>
       </w:r>
     </w:p>
     <w:p>
       <w:pPr>
-        <w:rPr>
-          <w:rFonts w:hint="eastAsia"/>
-        </w:rPr>
-      </w:pPr>
-      <w:r>
-        <w:rPr>
-          <w:rFonts w:hint="eastAsia"/>
-        </w:rPr>
-        <w:t>在翻转ppt评审结束后我们反思了没有做好的地方，总结自己的不足，以及仍然存在一些格式错误。希望下次不会再放。</w:t>
+        <w:pStyle w:val="3"/>
+      </w:pPr>
+      <w:r>
+        <w:rPr>
+          <w:rFonts w:hint="eastAsia"/>
+        </w:rPr>
+        <w:t>评审总结</w:t>
       </w:r>
     </w:p>
     <w:p>
-      <w:pPr>
-        <w:pStyle w:val="3"/>
-      </w:pPr>
-      <w:r>
-        <w:rPr>
-          <w:rFonts w:hint="eastAsia"/>
-        </w:rPr>
-        <w:t>任务梳理</w:t>
+      <w:r>
+        <w:rPr>
+          <w:rFonts w:hint="eastAsia"/>
+        </w:rPr>
+        <w:t>在翻转ppt评审结束后我们反思了没有做好的地方，总结自己的不足，以及仍然存在一些格式错误。希望下次不会再放。</w:t>
       </w:r>
     </w:p>
     <w:p>
       <w:pPr>
-        <w:rPr>
-          <w:rStyle w:val="ac"/>
-          <w:b w:val="0"/>
-        </w:rPr>
-      </w:pPr>
-      <w:r>
-        <w:rPr>
-          <w:rStyle w:val="ac"/>
-          <w:rFonts w:hint="eastAsia"/>
-          <w:b w:val="0"/>
-        </w:rPr>
-        <w:t>出了项目进度文件的修改，以及新的翻转ppt和本周评审ppt的修改外，我们还要开始准备需求工程计划的评审ppt以及文件。</w:t>
+        <w:pStyle w:val="3"/>
+      </w:pPr>
+      <w:r>
+        <w:rPr>
+          <w:rFonts w:hint="eastAsia"/>
+        </w:rPr>
+        <w:t>任务梳理</w:t>
       </w:r>
     </w:p>
     <w:p>
       <w:pPr>
-        <w:pStyle w:val="3"/>
-        <w:rPr>
-          <w:rFonts w:hint="eastAsia"/>
-        </w:rPr>
-      </w:pPr>
-      <w:r>
-        <w:rPr>
-          <w:rFonts w:hint="eastAsia"/>
-        </w:rPr>
-        <w:t>评审前会议的确定</w:t>
+        <w:rPr>
+          <w:rStyle w:val="ac"/>
+          <w:b w:val="0"/>
+        </w:rPr>
+      </w:pPr>
+      <w:r>
+        <w:rPr>
+          <w:rStyle w:val="ac"/>
+          <w:rFonts w:hint="eastAsia"/>
+          <w:b w:val="0"/>
+        </w:rPr>
+        <w:t>出了项目进度文件的修改，以及新的翻转ppt和本周评审ppt的修改外，我们还要开始准备需求工程计划的评审ppt以及文件。</w:t>
       </w:r>
     </w:p>
     <w:p>
       <w:pPr>
-        <w:rPr>
-          <w:rFonts w:hint="eastAsia"/>
-        </w:rPr>
-      </w:pPr>
+        <w:pStyle w:val="3"/>
+      </w:pPr>
+      <w:r>
+        <w:rPr>
+          <w:rFonts w:hint="eastAsia"/>
+        </w:rPr>
+        <w:t>评审前会议的确定</w:t>
+      </w:r>
+    </w:p>
+    <w:p>
       <w:r>
         <w:rPr>
           <w:rFonts w:hint="eastAsia"/>
         </w:rPr>
         <w:t>我组约定了在下周三评审前的周一下午聚在一起认真审视自己的各项工作进度以及为项目工程计划评审做好充足的提前准备</w:t>
       </w:r>
+    </w:p>
+    <w:p>
+      <w:pPr>
+        <w:pStyle w:val="3"/>
+      </w:pPr>
+      <w:r>
+        <w:rPr>
+          <w:rFonts w:hint="eastAsia"/>
+        </w:rPr>
+        <w:t>上周工作检查</w:t>
+      </w:r>
+    </w:p>
+    <w:p>
+      <w:pPr>
+        <w:rPr>
+          <w:rFonts w:hint="eastAsia"/>
+        </w:rPr>
+      </w:pPr>
+      <w:r>
+        <w:rPr>
+          <w:rFonts w:hint="eastAsia"/>
+        </w:rPr>
+        <w:t>在与杨老师进行过项目咨询后的目标方向的更变检查，对于项目论文阅读的检查，</w:t>
+      </w:r>
+      <w:r>
+        <w:rPr>
+          <w:rFonts w:hint="eastAsia"/>
+        </w:rPr>
+        <w:t>新的翻转</w:t>
+      </w:r>
+      <w:r>
+        <w:t>ppt的检查，包括各种格式正确与否是否有遗漏。</w:t>
+      </w:r>
+      <w:r>
+        <w:rPr>
+          <w:rFonts w:hint="eastAsia"/>
+        </w:rPr>
+        <w:t>《Q</w:t>
+      </w:r>
+      <w:r>
+        <w:t>A</w:t>
+      </w:r>
+      <w:r>
+        <w:rPr>
+          <w:rFonts w:hint="eastAsia"/>
+        </w:rPr>
+        <w:t>计划》文档的检查，</w:t>
+      </w:r>
+      <w:r>
+        <w:rPr>
+          <w:rFonts w:hint="eastAsia"/>
+        </w:rPr>
+        <w:t>以及对于</w:t>
+      </w:r>
+      <w:proofErr w:type="gramStart"/>
+      <w:r>
+        <w:rPr>
+          <w:rFonts w:hint="eastAsia"/>
+        </w:rPr>
+        <w:t>甘特图</w:t>
+      </w:r>
+      <w:proofErr w:type="gramEnd"/>
+      <w:r>
+        <w:rPr>
+          <w:rFonts w:hint="eastAsia"/>
+        </w:rPr>
+        <w:t>的细致检查。</w:t>
+      </w:r>
+      <w:r>
+        <w:rPr>
+          <w:rFonts w:hint="eastAsia"/>
+        </w:rPr>
+        <w:t>对于甘特图我们发现仍然有很多需要完善的地方，还不够详细详尽。</w:t>
+      </w:r>
+      <w:bookmarkStart w:id="0" w:name="_GoBack"/>
+      <w:bookmarkEnd w:id="0"/>
     </w:p>
     <w:p>
       <w:pPr>
